--- a/Лабораторные 1 семестр/Лабораторная работа №8 Работа с памятью.docx
+++ b/Лабораторные 1 семестр/Лабораторная работа №8 Работа с памятью.docx
@@ -12,99 +12,715 @@
           <w:sz w:val="28"/>
         </w:rPr>
       </w:pPr>
+      <w:r>
+        <w:rPr>
+          <w:rFonts w:ascii="Times New Roman" w:hAnsi="Times New Roman" w:cs="Times New Roman"/>
+          <w:b/>
+          <w:sz w:val="28"/>
+        </w:rPr>
+        <w:t>Лабораторная работа №8</w:t>
+      </w:r>
+    </w:p>
+    <w:p>
+      <w:pPr>
+        <w:pStyle w:val="a3"/>
+        <w:jc w:val="center"/>
+        <w:rPr>
+          <w:rFonts w:ascii="Times New Roman" w:hAnsi="Times New Roman" w:cs="Times New Roman"/>
+          <w:b/>
+          <w:sz w:val="28"/>
+        </w:rPr>
+      </w:pPr>
+      <w:r>
+        <w:rPr>
+          <w:rFonts w:ascii="Times New Roman" w:hAnsi="Times New Roman" w:cs="Times New Roman"/>
+          <w:b/>
+          <w:sz w:val="28"/>
+        </w:rPr>
+        <w:t>«Работа с памятью»</w:t>
+      </w:r>
+    </w:p>
+    <w:p>
+      <w:pPr>
+        <w:pStyle w:val="a3"/>
+        <w:rPr>
+          <w:rFonts w:ascii="Times New Roman" w:hAnsi="Times New Roman" w:cs="Times New Roman"/>
+          <w:sz w:val="28"/>
+        </w:rPr>
+      </w:pPr>
+    </w:p>
+    <w:p>
+      <w:pPr>
+        <w:pStyle w:val="a3"/>
+        <w:rPr>
+          <w:rFonts w:ascii="Times New Roman" w:hAnsi="Times New Roman" w:cs="Times New Roman"/>
+          <w:sz w:val="28"/>
+        </w:rPr>
+      </w:pPr>
+      <w:r>
+        <w:rPr>
+          <w:rFonts w:ascii="Times New Roman" w:hAnsi="Times New Roman" w:cs="Times New Roman"/>
+          <w:sz w:val="28"/>
+        </w:rPr>
+        <w:t>Вариант 1.</w:t>
+      </w:r>
+    </w:p>
+    <w:p>
+      <w:pPr>
+        <w:pStyle w:val="a3"/>
+        <w:rPr>
+          <w:rFonts w:ascii="Times New Roman" w:hAnsi="Times New Roman" w:cs="Times New Roman"/>
+          <w:sz w:val="28"/>
+        </w:rPr>
+      </w:pPr>
+      <w:r>
+        <w:rPr>
+          <w:rFonts w:ascii="Times New Roman" w:hAnsi="Times New Roman" w:cs="Times New Roman"/>
+          <w:sz w:val="28"/>
+        </w:rPr>
+        <w:t xml:space="preserve">Дано целое число типа </w:t>
+      </w:r>
+      <w:proofErr w:type="spellStart"/>
+      <w:r>
+        <w:rPr>
+          <w:rFonts w:ascii="Times New Roman" w:hAnsi="Times New Roman" w:cs="Times New Roman"/>
+          <w:sz w:val="28"/>
+          <w:lang w:val="en-US"/>
+        </w:rPr>
+        <w:t>int</w:t>
+      </w:r>
+      <w:proofErr w:type="spellEnd"/>
+      <w:r>
+        <w:rPr>
+          <w:rFonts w:ascii="Times New Roman" w:hAnsi="Times New Roman" w:cs="Times New Roman"/>
+          <w:sz w:val="28"/>
+        </w:rPr>
+        <w:t>, выведите на экран с</w:t>
+      </w:r>
+      <w:r>
+        <w:rPr>
+          <w:rFonts w:ascii="Times New Roman" w:hAnsi="Times New Roman" w:cs="Times New Roman"/>
+          <w:sz w:val="28"/>
+        </w:rPr>
+        <w:t>одержимое каждого из его байтов</w:t>
+      </w:r>
+      <w:r>
+        <w:rPr>
+          <w:rFonts w:ascii="Times New Roman" w:hAnsi="Times New Roman" w:cs="Times New Roman"/>
+          <w:sz w:val="28"/>
+        </w:rPr>
+        <w:t xml:space="preserve">, </w:t>
+      </w:r>
+      <w:r>
+        <w:rPr>
+          <w:rFonts w:ascii="Times New Roman" w:hAnsi="Times New Roman" w:cs="Times New Roman"/>
+          <w:sz w:val="28"/>
+        </w:rPr>
+        <w:t>используя знания по указателям.</w:t>
+      </w:r>
+      <w:r>
+        <w:rPr>
+          <w:rFonts w:ascii="Times New Roman" w:hAnsi="Times New Roman" w:cs="Times New Roman"/>
+          <w:sz w:val="28"/>
+        </w:rPr>
+        <w:t xml:space="preserve"> </w:t>
+      </w:r>
+      <w:r>
+        <w:rPr>
+          <w:rFonts w:ascii="Times New Roman" w:hAnsi="Times New Roman" w:cs="Times New Roman"/>
+          <w:sz w:val="28"/>
+        </w:rPr>
+        <w:t>Дайте обоснование полученному результату.</w:t>
+      </w:r>
+    </w:p>
+    <w:p>
+      <w:pPr>
+        <w:pStyle w:val="a3"/>
+        <w:rPr>
+          <w:rFonts w:ascii="Times New Roman" w:hAnsi="Times New Roman" w:cs="Times New Roman"/>
+          <w:sz w:val="28"/>
+        </w:rPr>
+      </w:pPr>
+    </w:p>
+    <w:p>
+      <w:pPr>
+        <w:pStyle w:val="a3"/>
+        <w:rPr>
+          <w:rFonts w:ascii="Times New Roman" w:hAnsi="Times New Roman" w:cs="Times New Roman"/>
+          <w:sz w:val="28"/>
+        </w:rPr>
+      </w:pPr>
+      <w:r>
+        <w:rPr>
+          <w:rFonts w:ascii="Times New Roman" w:hAnsi="Times New Roman" w:cs="Times New Roman"/>
+          <w:sz w:val="28"/>
+        </w:rPr>
+        <w:t>Вариант 2.</w:t>
+      </w:r>
+    </w:p>
+    <w:p>
+      <w:pPr>
+        <w:pStyle w:val="a3"/>
+        <w:rPr>
+          <w:rFonts w:ascii="Times New Roman" w:hAnsi="Times New Roman" w:cs="Times New Roman"/>
+          <w:sz w:val="28"/>
+        </w:rPr>
+      </w:pPr>
+      <w:r>
+        <w:rPr>
+          <w:rFonts w:ascii="Times New Roman" w:hAnsi="Times New Roman" w:cs="Times New Roman"/>
+          <w:sz w:val="28"/>
+        </w:rPr>
+        <w:t xml:space="preserve">Дано целое число типа </w:t>
+      </w:r>
+      <w:r>
+        <w:rPr>
+          <w:rFonts w:ascii="Times New Roman" w:hAnsi="Times New Roman" w:cs="Times New Roman"/>
+          <w:sz w:val="28"/>
+          <w:lang w:val="en-US"/>
+        </w:rPr>
+        <w:t>long</w:t>
+      </w:r>
+      <w:r>
+        <w:rPr>
+          <w:rFonts w:ascii="Times New Roman" w:hAnsi="Times New Roman" w:cs="Times New Roman"/>
+          <w:sz w:val="28"/>
+        </w:rPr>
+        <w:t xml:space="preserve"> </w:t>
+      </w:r>
+      <w:proofErr w:type="spellStart"/>
+      <w:r>
+        <w:rPr>
+          <w:rFonts w:ascii="Times New Roman" w:hAnsi="Times New Roman" w:cs="Times New Roman"/>
+          <w:sz w:val="28"/>
+          <w:lang w:val="en-US"/>
+        </w:rPr>
+        <w:t>long</w:t>
+      </w:r>
+      <w:proofErr w:type="spellEnd"/>
+      <w:r>
+        <w:rPr>
+          <w:rFonts w:ascii="Times New Roman" w:hAnsi="Times New Roman" w:cs="Times New Roman"/>
+          <w:sz w:val="28"/>
+        </w:rPr>
+        <w:t>, выведите на экран с</w:t>
+      </w:r>
+      <w:r>
+        <w:rPr>
+          <w:rFonts w:ascii="Times New Roman" w:hAnsi="Times New Roman" w:cs="Times New Roman"/>
+          <w:sz w:val="28"/>
+        </w:rPr>
+        <w:t>одержимое каждого из его байтов</w:t>
+      </w:r>
+      <w:r>
+        <w:rPr>
+          <w:rFonts w:ascii="Times New Roman" w:hAnsi="Times New Roman" w:cs="Times New Roman"/>
+          <w:sz w:val="28"/>
+        </w:rPr>
+        <w:t xml:space="preserve">, </w:t>
+      </w:r>
+      <w:r>
+        <w:rPr>
+          <w:rFonts w:ascii="Times New Roman" w:hAnsi="Times New Roman" w:cs="Times New Roman"/>
+          <w:sz w:val="28"/>
+        </w:rPr>
+        <w:t>используя знания по указателям. Дайте обоснование полученному результату.</w:t>
+      </w:r>
+    </w:p>
+    <w:p>
+      <w:pPr>
+        <w:pStyle w:val="a3"/>
+        <w:rPr>
+          <w:rFonts w:ascii="Times New Roman" w:hAnsi="Times New Roman" w:cs="Times New Roman"/>
+          <w:sz w:val="28"/>
+        </w:rPr>
+      </w:pPr>
+    </w:p>
+    <w:p>
+      <w:pPr>
+        <w:pStyle w:val="a3"/>
+        <w:rPr>
+          <w:rFonts w:ascii="Times New Roman" w:hAnsi="Times New Roman" w:cs="Times New Roman"/>
+          <w:sz w:val="28"/>
+        </w:rPr>
+      </w:pPr>
+      <w:r>
+        <w:rPr>
+          <w:rFonts w:ascii="Times New Roman" w:hAnsi="Times New Roman" w:cs="Times New Roman"/>
+          <w:sz w:val="28"/>
+        </w:rPr>
+        <w:t>Вариант 3.</w:t>
+      </w:r>
+    </w:p>
+    <w:p>
+      <w:pPr>
+        <w:pStyle w:val="a3"/>
+        <w:rPr>
+          <w:rFonts w:ascii="Times New Roman" w:hAnsi="Times New Roman" w:cs="Times New Roman"/>
+          <w:sz w:val="28"/>
+        </w:rPr>
+      </w:pPr>
+      <w:r>
+        <w:rPr>
+          <w:rFonts w:ascii="Times New Roman" w:hAnsi="Times New Roman" w:cs="Times New Roman"/>
+          <w:sz w:val="28"/>
+        </w:rPr>
+        <w:t xml:space="preserve">Дано целое число типа </w:t>
+      </w:r>
+      <w:r>
+        <w:rPr>
+          <w:rFonts w:ascii="Times New Roman" w:hAnsi="Times New Roman" w:cs="Times New Roman"/>
+          <w:sz w:val="28"/>
+          <w:lang w:val="en-US"/>
+        </w:rPr>
+        <w:t>short</w:t>
+      </w:r>
+      <w:r>
+        <w:rPr>
+          <w:rFonts w:ascii="Times New Roman" w:hAnsi="Times New Roman" w:cs="Times New Roman"/>
+          <w:sz w:val="28"/>
+        </w:rPr>
+        <w:t>, выведите на экран с</w:t>
+      </w:r>
+      <w:r>
+        <w:rPr>
+          <w:rFonts w:ascii="Times New Roman" w:hAnsi="Times New Roman" w:cs="Times New Roman"/>
+          <w:sz w:val="28"/>
+        </w:rPr>
+        <w:t>одержимое каждого из его байтов</w:t>
+      </w:r>
+      <w:r>
+        <w:rPr>
+          <w:rFonts w:ascii="Times New Roman" w:hAnsi="Times New Roman" w:cs="Times New Roman"/>
+          <w:sz w:val="28"/>
+        </w:rPr>
+        <w:t xml:space="preserve">, </w:t>
+      </w:r>
+      <w:r>
+        <w:rPr>
+          <w:rFonts w:ascii="Times New Roman" w:hAnsi="Times New Roman" w:cs="Times New Roman"/>
+          <w:sz w:val="28"/>
+        </w:rPr>
+        <w:t>используя знания по указателям. Дайте обоснование полученному результату.</w:t>
+      </w:r>
+    </w:p>
+    <w:p>
+      <w:pPr>
+        <w:pStyle w:val="a3"/>
+        <w:rPr>
+          <w:rFonts w:ascii="Times New Roman" w:hAnsi="Times New Roman" w:cs="Times New Roman"/>
+          <w:sz w:val="28"/>
+        </w:rPr>
+      </w:pPr>
+    </w:p>
+    <w:p>
+      <w:pPr>
+        <w:pStyle w:val="a3"/>
+        <w:rPr>
+          <w:rFonts w:ascii="Times New Roman" w:hAnsi="Times New Roman" w:cs="Times New Roman"/>
+          <w:sz w:val="28"/>
+        </w:rPr>
+      </w:pPr>
+      <w:r>
+        <w:rPr>
+          <w:rFonts w:ascii="Times New Roman" w:hAnsi="Times New Roman" w:cs="Times New Roman"/>
+          <w:sz w:val="28"/>
+        </w:rPr>
+        <w:t>Вариант 4.</w:t>
+      </w:r>
+    </w:p>
+    <w:p>
+      <w:pPr>
+        <w:pStyle w:val="a3"/>
+        <w:rPr>
+          <w:rFonts w:ascii="Times New Roman" w:hAnsi="Times New Roman" w:cs="Times New Roman"/>
+          <w:sz w:val="28"/>
+        </w:rPr>
+      </w:pPr>
+      <w:r>
+        <w:rPr>
+          <w:rFonts w:ascii="Times New Roman" w:hAnsi="Times New Roman" w:cs="Times New Roman"/>
+          <w:sz w:val="28"/>
+        </w:rPr>
+        <w:t xml:space="preserve">Дано целое число типа </w:t>
+      </w:r>
+      <w:r>
+        <w:rPr>
+          <w:rFonts w:ascii="Times New Roman" w:hAnsi="Times New Roman" w:cs="Times New Roman"/>
+          <w:sz w:val="28"/>
+          <w:lang w:val="en-US"/>
+        </w:rPr>
+        <w:t>unsigned</w:t>
+      </w:r>
+      <w:r>
+        <w:rPr>
+          <w:rFonts w:ascii="Times New Roman" w:hAnsi="Times New Roman" w:cs="Times New Roman"/>
+          <w:sz w:val="28"/>
+        </w:rPr>
+        <w:t xml:space="preserve"> </w:t>
+      </w:r>
+      <w:r>
+        <w:rPr>
+          <w:rFonts w:ascii="Times New Roman" w:hAnsi="Times New Roman" w:cs="Times New Roman"/>
+          <w:sz w:val="28"/>
+          <w:lang w:val="en-US"/>
+        </w:rPr>
+        <w:t>short</w:t>
+      </w:r>
+      <w:r>
+        <w:rPr>
+          <w:rFonts w:ascii="Times New Roman" w:hAnsi="Times New Roman" w:cs="Times New Roman"/>
+          <w:sz w:val="28"/>
+        </w:rPr>
+        <w:t>, выведите на экран содержимое каждого из его байтов</w:t>
+      </w:r>
+      <w:r>
+        <w:rPr>
+          <w:rFonts w:ascii="Times New Roman" w:hAnsi="Times New Roman" w:cs="Times New Roman"/>
+          <w:sz w:val="28"/>
+        </w:rPr>
+        <w:t xml:space="preserve">, </w:t>
+      </w:r>
+      <w:r>
+        <w:rPr>
+          <w:rFonts w:ascii="Times New Roman" w:hAnsi="Times New Roman" w:cs="Times New Roman"/>
+          <w:sz w:val="28"/>
+        </w:rPr>
+        <w:t>используя знания по указателям. Дайте обоснование полученному результату.</w:t>
+      </w:r>
+    </w:p>
+    <w:p>
+      <w:pPr>
+        <w:pStyle w:val="a3"/>
+        <w:rPr>
+          <w:rFonts w:ascii="Times New Roman" w:hAnsi="Times New Roman" w:cs="Times New Roman"/>
+          <w:sz w:val="28"/>
+        </w:rPr>
+      </w:pPr>
+    </w:p>
+    <w:p>
+      <w:pPr>
+        <w:pStyle w:val="a3"/>
+        <w:rPr>
+          <w:rFonts w:ascii="Times New Roman" w:hAnsi="Times New Roman" w:cs="Times New Roman"/>
+          <w:sz w:val="28"/>
+        </w:rPr>
+      </w:pPr>
+      <w:r>
+        <w:rPr>
+          <w:rFonts w:ascii="Times New Roman" w:hAnsi="Times New Roman" w:cs="Times New Roman"/>
+          <w:sz w:val="28"/>
+        </w:rPr>
+        <w:t>Вариант 5.</w:t>
+      </w:r>
+    </w:p>
+    <w:p>
+      <w:pPr>
+        <w:pStyle w:val="a3"/>
+        <w:rPr>
+          <w:rFonts w:ascii="Times New Roman" w:hAnsi="Times New Roman" w:cs="Times New Roman"/>
+          <w:sz w:val="28"/>
+        </w:rPr>
+      </w:pPr>
+      <w:r>
+        <w:rPr>
+          <w:rFonts w:ascii="Times New Roman" w:hAnsi="Times New Roman" w:cs="Times New Roman"/>
+          <w:sz w:val="28"/>
+        </w:rPr>
+        <w:t xml:space="preserve">Дано целое число типа </w:t>
+      </w:r>
+      <w:r>
+        <w:rPr>
+          <w:rFonts w:ascii="Times New Roman" w:hAnsi="Times New Roman" w:cs="Times New Roman"/>
+          <w:sz w:val="28"/>
+          <w:lang w:val="en-US"/>
+        </w:rPr>
+        <w:t>unsigned</w:t>
+      </w:r>
+      <w:r>
+        <w:rPr>
+          <w:rFonts w:ascii="Times New Roman" w:hAnsi="Times New Roman" w:cs="Times New Roman"/>
+          <w:sz w:val="28"/>
+        </w:rPr>
+        <w:t xml:space="preserve"> </w:t>
+      </w:r>
+      <w:r>
+        <w:rPr>
+          <w:rFonts w:ascii="Times New Roman" w:hAnsi="Times New Roman" w:cs="Times New Roman"/>
+          <w:sz w:val="28"/>
+          <w:lang w:val="en-US"/>
+        </w:rPr>
+        <w:t>long</w:t>
+      </w:r>
+      <w:r>
+        <w:rPr>
+          <w:rFonts w:ascii="Times New Roman" w:hAnsi="Times New Roman" w:cs="Times New Roman"/>
+          <w:sz w:val="28"/>
+        </w:rPr>
+        <w:t xml:space="preserve"> </w:t>
+      </w:r>
+      <w:proofErr w:type="spellStart"/>
+      <w:r>
+        <w:rPr>
+          <w:rFonts w:ascii="Times New Roman" w:hAnsi="Times New Roman" w:cs="Times New Roman"/>
+          <w:sz w:val="28"/>
+          <w:lang w:val="en-US"/>
+        </w:rPr>
+        <w:t>long</w:t>
+      </w:r>
+      <w:proofErr w:type="spellEnd"/>
+      <w:r>
+        <w:rPr>
+          <w:rFonts w:ascii="Times New Roman" w:hAnsi="Times New Roman" w:cs="Times New Roman"/>
+          <w:sz w:val="28"/>
+        </w:rPr>
+        <w:t>, выведите на экран содержимое каждого из его байтов</w:t>
+      </w:r>
+      <w:r>
+        <w:rPr>
+          <w:rFonts w:ascii="Times New Roman" w:hAnsi="Times New Roman" w:cs="Times New Roman"/>
+          <w:sz w:val="28"/>
+        </w:rPr>
+        <w:t xml:space="preserve">, </w:t>
+      </w:r>
+      <w:r>
+        <w:rPr>
+          <w:rFonts w:ascii="Times New Roman" w:hAnsi="Times New Roman" w:cs="Times New Roman"/>
+          <w:sz w:val="28"/>
+        </w:rPr>
+        <w:t>используя знания по указателям. Дайте обоснование полученному результату.</w:t>
+      </w:r>
+    </w:p>
+    <w:p>
+      <w:pPr>
+        <w:pStyle w:val="a3"/>
+        <w:rPr>
+          <w:rFonts w:ascii="Times New Roman" w:hAnsi="Times New Roman" w:cs="Times New Roman"/>
+          <w:sz w:val="28"/>
+        </w:rPr>
+      </w:pPr>
+    </w:p>
+    <w:p>
+      <w:pPr>
+        <w:pStyle w:val="a3"/>
+        <w:rPr>
+          <w:rFonts w:ascii="Times New Roman" w:hAnsi="Times New Roman" w:cs="Times New Roman"/>
+          <w:sz w:val="28"/>
+        </w:rPr>
+      </w:pPr>
+      <w:r>
+        <w:rPr>
+          <w:rFonts w:ascii="Times New Roman" w:hAnsi="Times New Roman" w:cs="Times New Roman"/>
+          <w:sz w:val="28"/>
+        </w:rPr>
+        <w:t>Вариант 6.</w:t>
+      </w:r>
+    </w:p>
+    <w:p>
+      <w:pPr>
+        <w:pStyle w:val="a3"/>
+        <w:rPr>
+          <w:rFonts w:ascii="Times New Roman" w:hAnsi="Times New Roman" w:cs="Times New Roman"/>
+          <w:sz w:val="28"/>
+        </w:rPr>
+      </w:pPr>
+      <w:r>
+        <w:rPr>
+          <w:rFonts w:ascii="Times New Roman" w:hAnsi="Times New Roman" w:cs="Times New Roman"/>
+          <w:sz w:val="28"/>
+        </w:rPr>
+        <w:t xml:space="preserve">Дано целое число типа </w:t>
+      </w:r>
+      <w:r>
+        <w:rPr>
+          <w:rFonts w:ascii="Times New Roman" w:hAnsi="Times New Roman" w:cs="Times New Roman"/>
+          <w:sz w:val="28"/>
+          <w:lang w:val="en-US"/>
+        </w:rPr>
+        <w:t>unsigned</w:t>
+      </w:r>
+      <w:r>
+        <w:rPr>
+          <w:rFonts w:ascii="Times New Roman" w:hAnsi="Times New Roman" w:cs="Times New Roman"/>
+          <w:sz w:val="28"/>
+        </w:rPr>
+        <w:t xml:space="preserve"> </w:t>
+      </w:r>
+      <w:proofErr w:type="spellStart"/>
+      <w:r>
+        <w:rPr>
+          <w:rFonts w:ascii="Times New Roman" w:hAnsi="Times New Roman" w:cs="Times New Roman"/>
+          <w:sz w:val="28"/>
+          <w:lang w:val="en-US"/>
+        </w:rPr>
+        <w:t>int</w:t>
+      </w:r>
+      <w:proofErr w:type="spellEnd"/>
+      <w:r>
+        <w:rPr>
+          <w:rFonts w:ascii="Times New Roman" w:hAnsi="Times New Roman" w:cs="Times New Roman"/>
+          <w:sz w:val="28"/>
+        </w:rPr>
+        <w:t>, выведите на экран содержимое каждого из его байтов</w:t>
+      </w:r>
+      <w:r>
+        <w:rPr>
+          <w:rFonts w:ascii="Times New Roman" w:hAnsi="Times New Roman" w:cs="Times New Roman"/>
+          <w:sz w:val="28"/>
+        </w:rPr>
+        <w:t xml:space="preserve">, </w:t>
+      </w:r>
+      <w:r>
+        <w:rPr>
+          <w:rFonts w:ascii="Times New Roman" w:hAnsi="Times New Roman" w:cs="Times New Roman"/>
+          <w:sz w:val="28"/>
+        </w:rPr>
+        <w:t>используя знания по указателям. Дайте обоснование полученному результату.</w:t>
+      </w:r>
+    </w:p>
+    <w:p>
+      <w:pPr>
+        <w:pStyle w:val="a3"/>
+        <w:rPr>
+          <w:rFonts w:ascii="Times New Roman" w:hAnsi="Times New Roman" w:cs="Times New Roman"/>
+          <w:sz w:val="28"/>
+        </w:rPr>
+      </w:pPr>
+    </w:p>
+    <w:p>
+      <w:pPr>
+        <w:pStyle w:val="a3"/>
+        <w:rPr>
+          <w:rFonts w:ascii="Times New Roman" w:hAnsi="Times New Roman" w:cs="Times New Roman"/>
+          <w:sz w:val="28"/>
+        </w:rPr>
+      </w:pPr>
+      <w:r>
+        <w:rPr>
+          <w:rFonts w:ascii="Times New Roman" w:hAnsi="Times New Roman" w:cs="Times New Roman"/>
+          <w:sz w:val="28"/>
+        </w:rPr>
+        <w:t>Вариант 7.</w:t>
+      </w:r>
+    </w:p>
+    <w:p>
+      <w:pPr>
+        <w:pStyle w:val="a3"/>
+        <w:rPr>
+          <w:rFonts w:ascii="Times New Roman" w:hAnsi="Times New Roman" w:cs="Times New Roman"/>
+          <w:sz w:val="28"/>
+        </w:rPr>
+      </w:pPr>
+      <w:r>
+        <w:rPr>
+          <w:rFonts w:ascii="Times New Roman" w:hAnsi="Times New Roman" w:cs="Times New Roman"/>
+          <w:sz w:val="28"/>
+        </w:rPr>
+        <w:t xml:space="preserve">Дано целое число типа </w:t>
+      </w:r>
+      <w:proofErr w:type="spellStart"/>
+      <w:r>
+        <w:rPr>
+          <w:rFonts w:ascii="Times New Roman" w:hAnsi="Times New Roman" w:cs="Times New Roman"/>
+          <w:sz w:val="28"/>
+          <w:lang w:val="en-US"/>
+        </w:rPr>
+        <w:t>int</w:t>
+      </w:r>
+      <w:proofErr w:type="spellEnd"/>
+      <w:r>
+        <w:rPr>
+          <w:rFonts w:ascii="Times New Roman" w:hAnsi="Times New Roman" w:cs="Times New Roman"/>
+          <w:sz w:val="28"/>
+        </w:rPr>
+        <w:t>, выведите на экран содержимое каждого из его байтов</w:t>
+      </w:r>
+      <w:r>
+        <w:rPr>
+          <w:rFonts w:ascii="Times New Roman" w:hAnsi="Times New Roman" w:cs="Times New Roman"/>
+          <w:sz w:val="28"/>
+        </w:rPr>
+        <w:t xml:space="preserve">, </w:t>
+      </w:r>
+      <w:r>
+        <w:rPr>
+          <w:rFonts w:ascii="Times New Roman" w:hAnsi="Times New Roman" w:cs="Times New Roman"/>
+          <w:sz w:val="28"/>
+        </w:rPr>
+        <w:t>используя знания по указателям. Дайте обоснование полученному результату.</w:t>
+      </w:r>
+    </w:p>
+    <w:p>
+      <w:pPr>
+        <w:pStyle w:val="a3"/>
+        <w:rPr>
+          <w:rFonts w:ascii="Times New Roman" w:hAnsi="Times New Roman" w:cs="Times New Roman"/>
+          <w:sz w:val="28"/>
+        </w:rPr>
+      </w:pPr>
+    </w:p>
+    <w:p>
+      <w:pPr>
+        <w:pStyle w:val="a3"/>
+        <w:rPr>
+          <w:rFonts w:ascii="Times New Roman" w:hAnsi="Times New Roman" w:cs="Times New Roman"/>
+          <w:sz w:val="28"/>
+        </w:rPr>
+      </w:pPr>
+      <w:r>
+        <w:rPr>
+          <w:rFonts w:ascii="Times New Roman" w:hAnsi="Times New Roman" w:cs="Times New Roman"/>
+          <w:sz w:val="28"/>
+        </w:rPr>
+        <w:t>Вариант 8.</w:t>
+      </w:r>
+    </w:p>
+    <w:p>
+      <w:pPr>
+        <w:pStyle w:val="a3"/>
+        <w:rPr>
+          <w:rFonts w:ascii="Times New Roman" w:hAnsi="Times New Roman" w:cs="Times New Roman"/>
+          <w:sz w:val="28"/>
+        </w:rPr>
+      </w:pPr>
+      <w:r>
+        <w:rPr>
+          <w:rFonts w:ascii="Times New Roman" w:hAnsi="Times New Roman" w:cs="Times New Roman"/>
+          <w:sz w:val="28"/>
+        </w:rPr>
+        <w:t xml:space="preserve">Дано целое число типа </w:t>
+      </w:r>
+      <w:r>
+        <w:rPr>
+          <w:rFonts w:ascii="Times New Roman" w:hAnsi="Times New Roman" w:cs="Times New Roman"/>
+          <w:sz w:val="28"/>
+          <w:lang w:val="en-US"/>
+        </w:rPr>
+        <w:t>long</w:t>
+      </w:r>
+      <w:r>
+        <w:rPr>
+          <w:rFonts w:ascii="Times New Roman" w:hAnsi="Times New Roman" w:cs="Times New Roman"/>
+          <w:sz w:val="28"/>
+        </w:rPr>
+        <w:t xml:space="preserve"> </w:t>
+      </w:r>
+      <w:r>
+        <w:rPr>
+          <w:rFonts w:ascii="Times New Roman" w:hAnsi="Times New Roman" w:cs="Times New Roman"/>
+          <w:sz w:val="28"/>
+          <w:lang w:val="en-US"/>
+        </w:rPr>
+        <w:t>long</w:t>
+      </w:r>
       <w:bookmarkStart w:id="0" w:name="_GoBack"/>
-      <w:r>
-        <w:rPr>
-          <w:rFonts w:ascii="Times New Roman" w:hAnsi="Times New Roman" w:cs="Times New Roman"/>
-          <w:b/>
-          <w:sz w:val="28"/>
-        </w:rPr>
-        <w:t>Лабораторная работа №8</w:t>
-      </w:r>
-    </w:p>
-    <w:p>
-      <w:pPr>
-        <w:pStyle w:val="a3"/>
-        <w:jc w:val="center"/>
-        <w:rPr>
-          <w:rFonts w:ascii="Times New Roman" w:hAnsi="Times New Roman" w:cs="Times New Roman"/>
-          <w:b/>
-          <w:sz w:val="28"/>
-        </w:rPr>
-      </w:pPr>
-      <w:r>
-        <w:rPr>
-          <w:rFonts w:ascii="Times New Roman" w:hAnsi="Times New Roman" w:cs="Times New Roman"/>
-          <w:b/>
-          <w:sz w:val="28"/>
-        </w:rPr>
-        <w:t>«Работа с памятью»</w:t>
-      </w:r>
-    </w:p>
-    <w:bookmarkEnd w:id="0"/>
-    <w:p>
-      <w:pPr>
-        <w:pStyle w:val="a3"/>
-        <w:rPr>
-          <w:rFonts w:ascii="Times New Roman" w:hAnsi="Times New Roman" w:cs="Times New Roman"/>
-          <w:sz w:val="28"/>
-        </w:rPr>
-      </w:pPr>
-    </w:p>
-    <w:p>
-      <w:pPr>
-        <w:pStyle w:val="a3"/>
-        <w:rPr>
-          <w:rFonts w:ascii="Times New Roman" w:hAnsi="Times New Roman" w:cs="Times New Roman"/>
-          <w:sz w:val="28"/>
-        </w:rPr>
-      </w:pPr>
-      <w:r>
-        <w:rPr>
-          <w:rFonts w:ascii="Times New Roman" w:hAnsi="Times New Roman" w:cs="Times New Roman"/>
-          <w:sz w:val="28"/>
-        </w:rPr>
-        <w:t>Вариант 1.</w:t>
-      </w:r>
-    </w:p>
-    <w:p>
-      <w:pPr>
-        <w:pStyle w:val="a3"/>
-        <w:rPr>
-          <w:rFonts w:ascii="Times New Roman" w:hAnsi="Times New Roman" w:cs="Times New Roman"/>
-          <w:sz w:val="28"/>
-        </w:rPr>
-      </w:pPr>
-      <w:r>
-        <w:rPr>
-          <w:rFonts w:ascii="Times New Roman" w:hAnsi="Times New Roman" w:cs="Times New Roman"/>
-          <w:sz w:val="28"/>
-        </w:rPr>
-        <w:t xml:space="preserve">Дано целое число типа </w:t>
-      </w:r>
-      <w:proofErr w:type="spellStart"/>
-      <w:r>
-        <w:rPr>
-          <w:rFonts w:ascii="Times New Roman" w:hAnsi="Times New Roman" w:cs="Times New Roman"/>
-          <w:sz w:val="28"/>
-          <w:lang w:val="en-US"/>
-        </w:rPr>
-        <w:t>int</w:t>
-      </w:r>
-      <w:proofErr w:type="spellEnd"/>
-      <w:r>
-        <w:rPr>
-          <w:rFonts w:ascii="Times New Roman" w:hAnsi="Times New Roman" w:cs="Times New Roman"/>
-          <w:sz w:val="28"/>
-        </w:rPr>
-        <w:t>, выведите на экран с</w:t>
-      </w:r>
-      <w:r>
-        <w:rPr>
-          <w:rFonts w:ascii="Times New Roman" w:hAnsi="Times New Roman" w:cs="Times New Roman"/>
-          <w:sz w:val="28"/>
-        </w:rPr>
-        <w:t>одержимое каждого из его байтов</w:t>
+      <w:bookmarkEnd w:id="0"/>
+      <w:r>
+        <w:rPr>
+          <w:rFonts w:ascii="Times New Roman" w:hAnsi="Times New Roman" w:cs="Times New Roman"/>
+          <w:sz w:val="28"/>
+        </w:rPr>
+        <w:t>, выведите на экран содержимое каждого из его байтов</w:t>
       </w:r>
       <w:r>
         <w:rPr>
@@ -118,640 +734,6 @@
           <w:rFonts w:ascii="Times New Roman" w:hAnsi="Times New Roman" w:cs="Times New Roman"/>
           <w:sz w:val="28"/>
         </w:rPr>
-        <w:t>используя знания по указателям.</w:t>
-      </w:r>
-      <w:r>
-        <w:rPr>
-          <w:rFonts w:ascii="Times New Roman" w:hAnsi="Times New Roman" w:cs="Times New Roman"/>
-          <w:sz w:val="28"/>
-        </w:rPr>
-        <w:t xml:space="preserve"> </w:t>
-      </w:r>
-      <w:r>
-        <w:rPr>
-          <w:rFonts w:ascii="Times New Roman" w:hAnsi="Times New Roman" w:cs="Times New Roman"/>
-          <w:sz w:val="28"/>
-        </w:rPr>
-        <w:t>Дайте обоснование полученному результату.</w:t>
-      </w:r>
-    </w:p>
-    <w:p>
-      <w:pPr>
-        <w:pStyle w:val="a3"/>
-        <w:rPr>
-          <w:rFonts w:ascii="Times New Roman" w:hAnsi="Times New Roman" w:cs="Times New Roman"/>
-          <w:sz w:val="28"/>
-        </w:rPr>
-      </w:pPr>
-    </w:p>
-    <w:p>
-      <w:pPr>
-        <w:pStyle w:val="a3"/>
-        <w:rPr>
-          <w:rFonts w:ascii="Times New Roman" w:hAnsi="Times New Roman" w:cs="Times New Roman"/>
-          <w:sz w:val="28"/>
-        </w:rPr>
-      </w:pPr>
-      <w:r>
-        <w:rPr>
-          <w:rFonts w:ascii="Times New Roman" w:hAnsi="Times New Roman" w:cs="Times New Roman"/>
-          <w:sz w:val="28"/>
-        </w:rPr>
-        <w:t>Вариант 2</w:t>
-      </w:r>
-      <w:r>
-        <w:rPr>
-          <w:rFonts w:ascii="Times New Roman" w:hAnsi="Times New Roman" w:cs="Times New Roman"/>
-          <w:sz w:val="28"/>
-        </w:rPr>
-        <w:t>.</w:t>
-      </w:r>
-    </w:p>
-    <w:p>
-      <w:pPr>
-        <w:pStyle w:val="a3"/>
-        <w:rPr>
-          <w:rFonts w:ascii="Times New Roman" w:hAnsi="Times New Roman" w:cs="Times New Roman"/>
-          <w:sz w:val="28"/>
-        </w:rPr>
-      </w:pPr>
-      <w:r>
-        <w:rPr>
-          <w:rFonts w:ascii="Times New Roman" w:hAnsi="Times New Roman" w:cs="Times New Roman"/>
-          <w:sz w:val="28"/>
-        </w:rPr>
-        <w:t xml:space="preserve">Дано целое число типа </w:t>
-      </w:r>
-      <w:r>
-        <w:rPr>
-          <w:rFonts w:ascii="Times New Roman" w:hAnsi="Times New Roman" w:cs="Times New Roman"/>
-          <w:sz w:val="28"/>
-          <w:lang w:val="en-US"/>
-        </w:rPr>
-        <w:t>long</w:t>
-      </w:r>
-      <w:r>
-        <w:rPr>
-          <w:rFonts w:ascii="Times New Roman" w:hAnsi="Times New Roman" w:cs="Times New Roman"/>
-          <w:sz w:val="28"/>
-        </w:rPr>
-        <w:t xml:space="preserve"> </w:t>
-      </w:r>
-      <w:proofErr w:type="spellStart"/>
-      <w:r>
-        <w:rPr>
-          <w:rFonts w:ascii="Times New Roman" w:hAnsi="Times New Roman" w:cs="Times New Roman"/>
-          <w:sz w:val="28"/>
-          <w:lang w:val="en-US"/>
-        </w:rPr>
-        <w:t>long</w:t>
-      </w:r>
-      <w:proofErr w:type="spellEnd"/>
-      <w:r>
-        <w:rPr>
-          <w:rFonts w:ascii="Times New Roman" w:hAnsi="Times New Roman" w:cs="Times New Roman"/>
-          <w:sz w:val="28"/>
-        </w:rPr>
-        <w:t>, выведите на экран с</w:t>
-      </w:r>
-      <w:r>
-        <w:rPr>
-          <w:rFonts w:ascii="Times New Roman" w:hAnsi="Times New Roman" w:cs="Times New Roman"/>
-          <w:sz w:val="28"/>
-        </w:rPr>
-        <w:t>одержимое каждого из его байтов</w:t>
-      </w:r>
-      <w:r>
-        <w:rPr>
-          <w:rFonts w:ascii="Times New Roman" w:hAnsi="Times New Roman" w:cs="Times New Roman"/>
-          <w:sz w:val="28"/>
-        </w:rPr>
-        <w:t xml:space="preserve">, </w:t>
-      </w:r>
-      <w:r>
-        <w:rPr>
-          <w:rFonts w:ascii="Times New Roman" w:hAnsi="Times New Roman" w:cs="Times New Roman"/>
-          <w:sz w:val="28"/>
-        </w:rPr>
-        <w:t>используя знания по указателям.</w:t>
-      </w:r>
-      <w:r>
-        <w:rPr>
-          <w:rFonts w:ascii="Times New Roman" w:hAnsi="Times New Roman" w:cs="Times New Roman"/>
-          <w:sz w:val="28"/>
-        </w:rPr>
-        <w:t xml:space="preserve"> </w:t>
-      </w:r>
-      <w:r>
-        <w:rPr>
-          <w:rFonts w:ascii="Times New Roman" w:hAnsi="Times New Roman" w:cs="Times New Roman"/>
-          <w:sz w:val="28"/>
-        </w:rPr>
-        <w:t>Дайте обоснование полученному результату.</w:t>
-      </w:r>
-    </w:p>
-    <w:p>
-      <w:pPr>
-        <w:pStyle w:val="a3"/>
-        <w:rPr>
-          <w:rFonts w:ascii="Times New Roman" w:hAnsi="Times New Roman" w:cs="Times New Roman"/>
-          <w:sz w:val="28"/>
-        </w:rPr>
-      </w:pPr>
-    </w:p>
-    <w:p>
-      <w:pPr>
-        <w:pStyle w:val="a3"/>
-        <w:rPr>
-          <w:rFonts w:ascii="Times New Roman" w:hAnsi="Times New Roman" w:cs="Times New Roman"/>
-          <w:sz w:val="28"/>
-        </w:rPr>
-      </w:pPr>
-      <w:r>
-        <w:rPr>
-          <w:rFonts w:ascii="Times New Roman" w:hAnsi="Times New Roman" w:cs="Times New Roman"/>
-          <w:sz w:val="28"/>
-        </w:rPr>
-        <w:t>Вариант 3</w:t>
-      </w:r>
-      <w:r>
-        <w:rPr>
-          <w:rFonts w:ascii="Times New Roman" w:hAnsi="Times New Roman" w:cs="Times New Roman"/>
-          <w:sz w:val="28"/>
-        </w:rPr>
-        <w:t>.</w:t>
-      </w:r>
-    </w:p>
-    <w:p>
-      <w:pPr>
-        <w:pStyle w:val="a3"/>
-        <w:rPr>
-          <w:rFonts w:ascii="Times New Roman" w:hAnsi="Times New Roman" w:cs="Times New Roman"/>
-          <w:sz w:val="28"/>
-        </w:rPr>
-      </w:pPr>
-      <w:r>
-        <w:rPr>
-          <w:rFonts w:ascii="Times New Roman" w:hAnsi="Times New Roman" w:cs="Times New Roman"/>
-          <w:sz w:val="28"/>
-        </w:rPr>
-        <w:t xml:space="preserve">Дано целое число типа </w:t>
-      </w:r>
-      <w:r>
-        <w:rPr>
-          <w:rFonts w:ascii="Times New Roman" w:hAnsi="Times New Roman" w:cs="Times New Roman"/>
-          <w:sz w:val="28"/>
-          <w:lang w:val="en-US"/>
-        </w:rPr>
-        <w:t>short</w:t>
-      </w:r>
-      <w:r>
-        <w:rPr>
-          <w:rFonts w:ascii="Times New Roman" w:hAnsi="Times New Roman" w:cs="Times New Roman"/>
-          <w:sz w:val="28"/>
-        </w:rPr>
-        <w:t>, выведите на экран с</w:t>
-      </w:r>
-      <w:r>
-        <w:rPr>
-          <w:rFonts w:ascii="Times New Roman" w:hAnsi="Times New Roman" w:cs="Times New Roman"/>
-          <w:sz w:val="28"/>
-        </w:rPr>
-        <w:t>одержимое каждого из его байтов</w:t>
-      </w:r>
-      <w:r>
-        <w:rPr>
-          <w:rFonts w:ascii="Times New Roman" w:hAnsi="Times New Roman" w:cs="Times New Roman"/>
-          <w:sz w:val="28"/>
-        </w:rPr>
-        <w:t xml:space="preserve">, </w:t>
-      </w:r>
-      <w:r>
-        <w:rPr>
-          <w:rFonts w:ascii="Times New Roman" w:hAnsi="Times New Roman" w:cs="Times New Roman"/>
-          <w:sz w:val="28"/>
-        </w:rPr>
-        <w:t>используя знания по указателям.</w:t>
-      </w:r>
-      <w:r>
-        <w:rPr>
-          <w:rFonts w:ascii="Times New Roman" w:hAnsi="Times New Roman" w:cs="Times New Roman"/>
-          <w:sz w:val="28"/>
-        </w:rPr>
-        <w:t xml:space="preserve"> </w:t>
-      </w:r>
-      <w:r>
-        <w:rPr>
-          <w:rFonts w:ascii="Times New Roman" w:hAnsi="Times New Roman" w:cs="Times New Roman"/>
-          <w:sz w:val="28"/>
-        </w:rPr>
-        <w:t>Дайте обоснование полученному результату.</w:t>
-      </w:r>
-    </w:p>
-    <w:p>
-      <w:pPr>
-        <w:pStyle w:val="a3"/>
-        <w:rPr>
-          <w:rFonts w:ascii="Times New Roman" w:hAnsi="Times New Roman" w:cs="Times New Roman"/>
-          <w:sz w:val="28"/>
-        </w:rPr>
-      </w:pPr>
-    </w:p>
-    <w:p>
-      <w:pPr>
-        <w:pStyle w:val="a3"/>
-        <w:rPr>
-          <w:rFonts w:ascii="Times New Roman" w:hAnsi="Times New Roman" w:cs="Times New Roman"/>
-          <w:sz w:val="28"/>
-        </w:rPr>
-      </w:pPr>
-      <w:r>
-        <w:rPr>
-          <w:rFonts w:ascii="Times New Roman" w:hAnsi="Times New Roman" w:cs="Times New Roman"/>
-          <w:sz w:val="28"/>
-        </w:rPr>
-        <w:t>Вариант 4.</w:t>
-      </w:r>
-    </w:p>
-    <w:p>
-      <w:pPr>
-        <w:pStyle w:val="a3"/>
-        <w:rPr>
-          <w:rFonts w:ascii="Times New Roman" w:hAnsi="Times New Roman" w:cs="Times New Roman"/>
-          <w:sz w:val="28"/>
-        </w:rPr>
-      </w:pPr>
-      <w:r>
-        <w:rPr>
-          <w:rFonts w:ascii="Times New Roman" w:hAnsi="Times New Roman" w:cs="Times New Roman"/>
-          <w:sz w:val="28"/>
-        </w:rPr>
-        <w:t xml:space="preserve">Дано целое число типа </w:t>
-      </w:r>
-      <w:r>
-        <w:rPr>
-          <w:rFonts w:ascii="Times New Roman" w:hAnsi="Times New Roman" w:cs="Times New Roman"/>
-          <w:sz w:val="28"/>
-          <w:lang w:val="en-US"/>
-        </w:rPr>
-        <w:t>unsigned</w:t>
-      </w:r>
-      <w:r>
-        <w:rPr>
-          <w:rFonts w:ascii="Times New Roman" w:hAnsi="Times New Roman" w:cs="Times New Roman"/>
-          <w:sz w:val="28"/>
-        </w:rPr>
-        <w:t xml:space="preserve"> </w:t>
-      </w:r>
-      <w:r>
-        <w:rPr>
-          <w:rFonts w:ascii="Times New Roman" w:hAnsi="Times New Roman" w:cs="Times New Roman"/>
-          <w:sz w:val="28"/>
-          <w:lang w:val="en-US"/>
-        </w:rPr>
-        <w:t>short</w:t>
-      </w:r>
-      <w:r>
-        <w:rPr>
-          <w:rFonts w:ascii="Times New Roman" w:hAnsi="Times New Roman" w:cs="Times New Roman"/>
-          <w:sz w:val="28"/>
-        </w:rPr>
-        <w:t>, выведите на экран содержимое каждого из его байтов</w:t>
-      </w:r>
-      <w:r>
-        <w:rPr>
-          <w:rFonts w:ascii="Times New Roman" w:hAnsi="Times New Roman" w:cs="Times New Roman"/>
-          <w:sz w:val="28"/>
-        </w:rPr>
-        <w:t xml:space="preserve">, </w:t>
-      </w:r>
-      <w:r>
-        <w:rPr>
-          <w:rFonts w:ascii="Times New Roman" w:hAnsi="Times New Roman" w:cs="Times New Roman"/>
-          <w:sz w:val="28"/>
-        </w:rPr>
-        <w:t>используя знания по указателям.</w:t>
-      </w:r>
-      <w:r>
-        <w:rPr>
-          <w:rFonts w:ascii="Times New Roman" w:hAnsi="Times New Roman" w:cs="Times New Roman"/>
-          <w:sz w:val="28"/>
-        </w:rPr>
-        <w:t xml:space="preserve"> </w:t>
-      </w:r>
-      <w:r>
-        <w:rPr>
-          <w:rFonts w:ascii="Times New Roman" w:hAnsi="Times New Roman" w:cs="Times New Roman"/>
-          <w:sz w:val="28"/>
-        </w:rPr>
-        <w:t>Дайте обоснование полученному результату.</w:t>
-      </w:r>
-    </w:p>
-    <w:p>
-      <w:pPr>
-        <w:pStyle w:val="a3"/>
-        <w:rPr>
-          <w:rFonts w:ascii="Times New Roman" w:hAnsi="Times New Roman" w:cs="Times New Roman"/>
-          <w:sz w:val="28"/>
-        </w:rPr>
-      </w:pPr>
-    </w:p>
-    <w:p>
-      <w:pPr>
-        <w:pStyle w:val="a3"/>
-        <w:rPr>
-          <w:rFonts w:ascii="Times New Roman" w:hAnsi="Times New Roman" w:cs="Times New Roman"/>
-          <w:sz w:val="28"/>
-        </w:rPr>
-      </w:pPr>
-      <w:r>
-        <w:rPr>
-          <w:rFonts w:ascii="Times New Roman" w:hAnsi="Times New Roman" w:cs="Times New Roman"/>
-          <w:sz w:val="28"/>
-        </w:rPr>
-        <w:t>Вариант 5.</w:t>
-      </w:r>
-    </w:p>
-    <w:p>
-      <w:pPr>
-        <w:pStyle w:val="a3"/>
-        <w:rPr>
-          <w:rFonts w:ascii="Times New Roman" w:hAnsi="Times New Roman" w:cs="Times New Roman"/>
-          <w:sz w:val="28"/>
-        </w:rPr>
-      </w:pPr>
-      <w:r>
-        <w:rPr>
-          <w:rFonts w:ascii="Times New Roman" w:hAnsi="Times New Roman" w:cs="Times New Roman"/>
-          <w:sz w:val="28"/>
-        </w:rPr>
-        <w:t>Дано целое число типа</w:t>
-      </w:r>
-      <w:r>
-        <w:rPr>
-          <w:rFonts w:ascii="Times New Roman" w:hAnsi="Times New Roman" w:cs="Times New Roman"/>
-          <w:sz w:val="28"/>
-        </w:rPr>
-        <w:t xml:space="preserve"> </w:t>
-      </w:r>
-      <w:r>
-        <w:rPr>
-          <w:rFonts w:ascii="Times New Roman" w:hAnsi="Times New Roman" w:cs="Times New Roman"/>
-          <w:sz w:val="28"/>
-          <w:lang w:val="en-US"/>
-        </w:rPr>
-        <w:t>unsigned</w:t>
-      </w:r>
-      <w:r>
-        <w:rPr>
-          <w:rFonts w:ascii="Times New Roman" w:hAnsi="Times New Roman" w:cs="Times New Roman"/>
-          <w:sz w:val="28"/>
-        </w:rPr>
-        <w:t xml:space="preserve"> </w:t>
-      </w:r>
-      <w:r>
-        <w:rPr>
-          <w:rFonts w:ascii="Times New Roman" w:hAnsi="Times New Roman" w:cs="Times New Roman"/>
-          <w:sz w:val="28"/>
-          <w:lang w:val="en-US"/>
-        </w:rPr>
-        <w:t>long</w:t>
-      </w:r>
-      <w:r>
-        <w:rPr>
-          <w:rFonts w:ascii="Times New Roman" w:hAnsi="Times New Roman" w:cs="Times New Roman"/>
-          <w:sz w:val="28"/>
-        </w:rPr>
-        <w:t xml:space="preserve"> </w:t>
-      </w:r>
-      <w:proofErr w:type="spellStart"/>
-      <w:r>
-        <w:rPr>
-          <w:rFonts w:ascii="Times New Roman" w:hAnsi="Times New Roman" w:cs="Times New Roman"/>
-          <w:sz w:val="28"/>
-          <w:lang w:val="en-US"/>
-        </w:rPr>
-        <w:t>long</w:t>
-      </w:r>
-      <w:proofErr w:type="spellEnd"/>
-      <w:r>
-        <w:rPr>
-          <w:rFonts w:ascii="Times New Roman" w:hAnsi="Times New Roman" w:cs="Times New Roman"/>
-          <w:sz w:val="28"/>
-        </w:rPr>
-        <w:t>, выведите на экран содержимое каждого из его байтов</w:t>
-      </w:r>
-      <w:r>
-        <w:rPr>
-          <w:rFonts w:ascii="Times New Roman" w:hAnsi="Times New Roman" w:cs="Times New Roman"/>
-          <w:sz w:val="28"/>
-        </w:rPr>
-        <w:t xml:space="preserve">, </w:t>
-      </w:r>
-      <w:r>
-        <w:rPr>
-          <w:rFonts w:ascii="Times New Roman" w:hAnsi="Times New Roman" w:cs="Times New Roman"/>
-          <w:sz w:val="28"/>
-        </w:rPr>
-        <w:t>используя знания по указателям.</w:t>
-      </w:r>
-      <w:r>
-        <w:rPr>
-          <w:rFonts w:ascii="Times New Roman" w:hAnsi="Times New Roman" w:cs="Times New Roman"/>
-          <w:sz w:val="28"/>
-        </w:rPr>
-        <w:t xml:space="preserve"> </w:t>
-      </w:r>
-      <w:r>
-        <w:rPr>
-          <w:rFonts w:ascii="Times New Roman" w:hAnsi="Times New Roman" w:cs="Times New Roman"/>
-          <w:sz w:val="28"/>
-        </w:rPr>
-        <w:t>Дайте обоснование полученному результату.</w:t>
-      </w:r>
-    </w:p>
-    <w:p>
-      <w:pPr>
-        <w:pStyle w:val="a3"/>
-        <w:rPr>
-          <w:rFonts w:ascii="Times New Roman" w:hAnsi="Times New Roman" w:cs="Times New Roman"/>
-          <w:sz w:val="28"/>
-        </w:rPr>
-      </w:pPr>
-    </w:p>
-    <w:p>
-      <w:pPr>
-        <w:pStyle w:val="a3"/>
-        <w:rPr>
-          <w:rFonts w:ascii="Times New Roman" w:hAnsi="Times New Roman" w:cs="Times New Roman"/>
-          <w:sz w:val="28"/>
-        </w:rPr>
-      </w:pPr>
-      <w:r>
-        <w:rPr>
-          <w:rFonts w:ascii="Times New Roman" w:hAnsi="Times New Roman" w:cs="Times New Roman"/>
-          <w:sz w:val="28"/>
-        </w:rPr>
-        <w:t>Вариант 6</w:t>
-      </w:r>
-      <w:r>
-        <w:rPr>
-          <w:rFonts w:ascii="Times New Roman" w:hAnsi="Times New Roman" w:cs="Times New Roman"/>
-          <w:sz w:val="28"/>
-        </w:rPr>
-        <w:t>.</w:t>
-      </w:r>
-    </w:p>
-    <w:p>
-      <w:pPr>
-        <w:pStyle w:val="a3"/>
-        <w:rPr>
-          <w:rFonts w:ascii="Times New Roman" w:hAnsi="Times New Roman" w:cs="Times New Roman"/>
-          <w:sz w:val="28"/>
-        </w:rPr>
-      </w:pPr>
-      <w:r>
-        <w:rPr>
-          <w:rFonts w:ascii="Times New Roman" w:hAnsi="Times New Roman" w:cs="Times New Roman"/>
-          <w:sz w:val="28"/>
-        </w:rPr>
-        <w:t xml:space="preserve">Дано целое число типа </w:t>
-      </w:r>
-      <w:r>
-        <w:rPr>
-          <w:rFonts w:ascii="Times New Roman" w:hAnsi="Times New Roman" w:cs="Times New Roman"/>
-          <w:sz w:val="28"/>
-          <w:lang w:val="en-US"/>
-        </w:rPr>
-        <w:t>unsigned</w:t>
-      </w:r>
-      <w:r>
-        <w:rPr>
-          <w:rFonts w:ascii="Times New Roman" w:hAnsi="Times New Roman" w:cs="Times New Roman"/>
-          <w:sz w:val="28"/>
-        </w:rPr>
-        <w:t xml:space="preserve"> </w:t>
-      </w:r>
-      <w:proofErr w:type="spellStart"/>
-      <w:r>
-        <w:rPr>
-          <w:rFonts w:ascii="Times New Roman" w:hAnsi="Times New Roman" w:cs="Times New Roman"/>
-          <w:sz w:val="28"/>
-          <w:lang w:val="en-US"/>
-        </w:rPr>
-        <w:t>int</w:t>
-      </w:r>
-      <w:proofErr w:type="spellEnd"/>
-      <w:r>
-        <w:rPr>
-          <w:rFonts w:ascii="Times New Roman" w:hAnsi="Times New Roman" w:cs="Times New Roman"/>
-          <w:sz w:val="28"/>
-        </w:rPr>
-        <w:t>, выведите на экран содержимое каждого из его байтов</w:t>
-      </w:r>
-      <w:r>
-        <w:rPr>
-          <w:rFonts w:ascii="Times New Roman" w:hAnsi="Times New Roman" w:cs="Times New Roman"/>
-          <w:sz w:val="28"/>
-        </w:rPr>
-        <w:t xml:space="preserve">, </w:t>
-      </w:r>
-      <w:r>
-        <w:rPr>
-          <w:rFonts w:ascii="Times New Roman" w:hAnsi="Times New Roman" w:cs="Times New Roman"/>
-          <w:sz w:val="28"/>
-        </w:rPr>
-        <w:t>используя знания по указателям.</w:t>
-      </w:r>
-      <w:r>
-        <w:rPr>
-          <w:rFonts w:ascii="Times New Roman" w:hAnsi="Times New Roman" w:cs="Times New Roman"/>
-          <w:sz w:val="28"/>
-        </w:rPr>
-        <w:t xml:space="preserve"> </w:t>
-      </w:r>
-      <w:r>
-        <w:rPr>
-          <w:rFonts w:ascii="Times New Roman" w:hAnsi="Times New Roman" w:cs="Times New Roman"/>
-          <w:sz w:val="28"/>
-        </w:rPr>
-        <w:t>Дайте обоснование полученному результату.</w:t>
-      </w:r>
-    </w:p>
-    <w:p>
-      <w:pPr>
-        <w:pStyle w:val="a3"/>
-        <w:rPr>
-          <w:rFonts w:ascii="Times New Roman" w:hAnsi="Times New Roman" w:cs="Times New Roman"/>
-          <w:sz w:val="28"/>
-        </w:rPr>
-      </w:pPr>
-    </w:p>
-    <w:p>
-      <w:pPr>
-        <w:pStyle w:val="a3"/>
-        <w:rPr>
-          <w:rFonts w:ascii="Times New Roman" w:hAnsi="Times New Roman" w:cs="Times New Roman"/>
-          <w:sz w:val="28"/>
-        </w:rPr>
-      </w:pPr>
-      <w:r>
-        <w:rPr>
-          <w:rFonts w:ascii="Times New Roman" w:hAnsi="Times New Roman" w:cs="Times New Roman"/>
-          <w:sz w:val="28"/>
-        </w:rPr>
-        <w:t>Вариант 7</w:t>
-      </w:r>
-      <w:r>
-        <w:rPr>
-          <w:rFonts w:ascii="Times New Roman" w:hAnsi="Times New Roman" w:cs="Times New Roman"/>
-          <w:sz w:val="28"/>
-        </w:rPr>
-        <w:t>.</w:t>
-      </w:r>
-    </w:p>
-    <w:p>
-      <w:pPr>
-        <w:pStyle w:val="a3"/>
-        <w:rPr>
-          <w:rFonts w:ascii="Times New Roman" w:hAnsi="Times New Roman" w:cs="Times New Roman"/>
-          <w:sz w:val="28"/>
-        </w:rPr>
-      </w:pPr>
-      <w:r>
-        <w:rPr>
-          <w:rFonts w:ascii="Times New Roman" w:hAnsi="Times New Roman" w:cs="Times New Roman"/>
-          <w:sz w:val="28"/>
-        </w:rPr>
-        <w:t xml:space="preserve">Дано целое число типа </w:t>
-      </w:r>
-      <w:r>
-        <w:rPr>
-          <w:rFonts w:ascii="Times New Roman" w:hAnsi="Times New Roman" w:cs="Times New Roman"/>
-          <w:sz w:val="28"/>
-          <w:lang w:val="en-US"/>
-        </w:rPr>
-        <w:t>float</w:t>
-      </w:r>
-      <w:r>
-        <w:rPr>
-          <w:rFonts w:ascii="Times New Roman" w:hAnsi="Times New Roman" w:cs="Times New Roman"/>
-          <w:sz w:val="28"/>
-        </w:rPr>
-        <w:t>, выведите на экран содержимое каждого из его байтов</w:t>
-      </w:r>
-      <w:r>
-        <w:rPr>
-          <w:rFonts w:ascii="Times New Roman" w:hAnsi="Times New Roman" w:cs="Times New Roman"/>
-          <w:sz w:val="28"/>
-        </w:rPr>
-        <w:t xml:space="preserve">, </w:t>
-      </w:r>
-      <w:r>
-        <w:rPr>
-          <w:rFonts w:ascii="Times New Roman" w:hAnsi="Times New Roman" w:cs="Times New Roman"/>
-          <w:sz w:val="28"/>
-        </w:rPr>
         <w:t>используя знания по указателям. Дайте обоснование полученному результату.</w:t>
       </w:r>
     </w:p>
@@ -777,91 +759,7 @@
           <w:rFonts w:ascii="Times New Roman" w:hAnsi="Times New Roman" w:cs="Times New Roman"/>
           <w:sz w:val="28"/>
         </w:rPr>
-        <w:t>Вариант 8</w:t>
-      </w:r>
-      <w:r>
-        <w:rPr>
-          <w:rFonts w:ascii="Times New Roman" w:hAnsi="Times New Roman" w:cs="Times New Roman"/>
-          <w:sz w:val="28"/>
-        </w:rPr>
-        <w:t>.</w:t>
-      </w:r>
-    </w:p>
-    <w:p>
-      <w:pPr>
-        <w:pStyle w:val="a3"/>
-        <w:rPr>
-          <w:rFonts w:ascii="Times New Roman" w:hAnsi="Times New Roman" w:cs="Times New Roman"/>
-          <w:sz w:val="28"/>
-        </w:rPr>
-      </w:pPr>
-      <w:r>
-        <w:rPr>
-          <w:rFonts w:ascii="Times New Roman" w:hAnsi="Times New Roman" w:cs="Times New Roman"/>
-          <w:sz w:val="28"/>
-        </w:rPr>
-        <w:t xml:space="preserve">Дано целое число типа </w:t>
-      </w:r>
-      <w:r>
-        <w:rPr>
-          <w:rFonts w:ascii="Times New Roman" w:hAnsi="Times New Roman" w:cs="Times New Roman"/>
-          <w:sz w:val="28"/>
-          <w:lang w:val="en-US"/>
-        </w:rPr>
-        <w:t>double</w:t>
-      </w:r>
-      <w:r>
-        <w:rPr>
-          <w:rFonts w:ascii="Times New Roman" w:hAnsi="Times New Roman" w:cs="Times New Roman"/>
-          <w:sz w:val="28"/>
-        </w:rPr>
-        <w:t>, выведите на экран содержимое каждого из его байтов</w:t>
-      </w:r>
-      <w:r>
-        <w:rPr>
-          <w:rFonts w:ascii="Times New Roman" w:hAnsi="Times New Roman" w:cs="Times New Roman"/>
-          <w:sz w:val="28"/>
-        </w:rPr>
-        <w:t xml:space="preserve">, </w:t>
-      </w:r>
-      <w:r>
-        <w:rPr>
-          <w:rFonts w:ascii="Times New Roman" w:hAnsi="Times New Roman" w:cs="Times New Roman"/>
-          <w:sz w:val="28"/>
-        </w:rPr>
-        <w:t>используя знания по указателям. Дайте обоснование полученному результату.</w:t>
-      </w:r>
-    </w:p>
-    <w:p>
-      <w:pPr>
-        <w:pStyle w:val="a3"/>
-        <w:rPr>
-          <w:rFonts w:ascii="Times New Roman" w:hAnsi="Times New Roman" w:cs="Times New Roman"/>
-          <w:sz w:val="28"/>
-        </w:rPr>
-      </w:pPr>
-    </w:p>
-    <w:p>
-      <w:pPr>
-        <w:pStyle w:val="a3"/>
-        <w:rPr>
-          <w:rFonts w:ascii="Times New Roman" w:hAnsi="Times New Roman" w:cs="Times New Roman"/>
-          <w:sz w:val="28"/>
-        </w:rPr>
-      </w:pPr>
-      <w:r>
-        <w:rPr>
-          <w:rFonts w:ascii="Times New Roman" w:hAnsi="Times New Roman" w:cs="Times New Roman"/>
-          <w:sz w:val="28"/>
-        </w:rPr>
-        <w:t>Вариант 9</w:t>
-      </w:r>
-      <w:r>
-        <w:rPr>
-          <w:rFonts w:ascii="Times New Roman" w:hAnsi="Times New Roman" w:cs="Times New Roman"/>
-          <w:sz w:val="28"/>
-        </w:rPr>
-        <w:t>.</w:t>
+        <w:t>Вариант 9.</w:t>
       </w:r>
     </w:p>
     <w:p>
@@ -948,14 +846,7 @@
           <w:rFonts w:ascii="Times New Roman" w:hAnsi="Times New Roman" w:cs="Times New Roman"/>
           <w:sz w:val="28"/>
         </w:rPr>
-        <w:t>Вариант 10</w:t>
-      </w:r>
-      <w:r>
-        <w:rPr>
-          <w:rFonts w:ascii="Times New Roman" w:hAnsi="Times New Roman" w:cs="Times New Roman"/>
-          <w:sz w:val="28"/>
-        </w:rPr>
-        <w:t>.</w:t>
+        <w:t>Вариант 10.</w:t>
       </w:r>
     </w:p>
     <w:p>
